--- a/protocols/ATP_Assay_Protocol_Lum.docx
+++ b/protocols/ATP_Assay_Protocol_Lum.docx
@@ -32,7 +32,7 @@
         <w:rPr>
           <w:color w:val="70AD47" w:themeColor="accent6"/>
         </w:rPr>
-        <w:t>5</w:t>
+        <w:t>0.25</w:t>
       </w:r>
       <w:r>
         <w:t xml:space="preserve"> </w:t>
@@ -62,7 +62,7 @@
         <w:rPr>
           <w:color w:val="70AD47" w:themeColor="accent6"/>
         </w:rPr>
-        <w:t>1</w:t>
+        <w:t>0.05</w:t>
       </w:r>
       <w:r>
         <w:rPr>
@@ -89,7 +89,7 @@
         <w:rPr>
           <w:color w:val="70AD47" w:themeColor="accent6"/>
         </w:rPr>
-        <w:t>4</w:t>
+        <w:t>0.2</w:t>
       </w:r>
       <w:r>
         <w:rPr>
@@ -110,18 +110,10 @@
         <w:rPr>
           <w:color w:val="70AD47" w:themeColor="accent6"/>
         </w:rPr>
-        <w:t>85</w:t>
-      </w:r>
-      <w:r>
-        <w:t xml:space="preserve"> </w:t>
-      </w:r>
-      <w:proofErr w:type="spellStart"/>
-      <w:r>
-        <w:t>uL</w:t>
-      </w:r>
-      <w:proofErr w:type="spellEnd"/>
-      <w:r>
-        <w:t xml:space="preserve"> DTT</w:t>
+        <w:t>4.25</w:t>
+      </w:r>
+      <w:r>
+        <w:t xml:space="preserve"> uL DTT</w:t>
       </w:r>
     </w:p>
     <w:p>
@@ -139,7 +131,7 @@
         <w:rPr>
           <w:color w:val="70AD47" w:themeColor="accent6"/>
         </w:rPr>
-        <w:t>5</w:t>
+        <w:t>0.25</w:t>
       </w:r>
       <w:r>
         <w:t xml:space="preserve"> </w:t>
@@ -169,26 +161,10 @@
         <w:rPr>
           <w:color w:val="70AD47" w:themeColor="accent6"/>
         </w:rPr>
-        <w:t>25</w:t>
-      </w:r>
-      <w:r>
-        <w:t xml:space="preserve"> </w:t>
-      </w:r>
-      <w:proofErr w:type="spellStart"/>
-      <w:r>
-        <w:t>uL</w:t>
-      </w:r>
-      <w:proofErr w:type="spellEnd"/>
-      <w:r>
-        <w:t xml:space="preserve"> of D-Luciferin (3 mg in 100 </w:t>
-      </w:r>
-      <w:proofErr w:type="spellStart"/>
-      <w:r>
-        <w:t>uL</w:t>
-      </w:r>
-      <w:proofErr w:type="spellEnd"/>
-      <w:r>
-        <w:t>)</w:t>
+        <w:t>1.25</w:t>
+      </w:r>
+      <w:r>
+        <w:t xml:space="preserve"> uL of D-Luciferin (3 mg in 100 uL)</w:t>
       </w:r>
     </w:p>
     <w:p>
@@ -206,18 +182,10 @@
         <w:rPr>
           <w:color w:val="70AD47" w:themeColor="accent6"/>
         </w:rPr>
-        <w:t>5</w:t>
-      </w:r>
-      <w:r>
-        <w:t xml:space="preserve"> </w:t>
-      </w:r>
-      <w:proofErr w:type="spellStart"/>
-      <w:r>
-        <w:t>uL</w:t>
-      </w:r>
-      <w:proofErr w:type="spellEnd"/>
-      <w:r>
-        <w:t xml:space="preserve"> Luciferase</w:t>
+        <w:t>0.25</w:t>
+      </w:r>
+      <w:r>
+        <w:t xml:space="preserve"> uL Luciferase</w:t>
       </w:r>
     </w:p>
     <w:p>
@@ -229,23 +197,7 @@
         </w:numPr>
       </w:pPr>
       <w:r>
-        <w:t xml:space="preserve">Add 30 </w:t>
-      </w:r>
-      <w:proofErr w:type="spellStart"/>
-      <w:r>
-        <w:t>uL</w:t>
-      </w:r>
-      <w:proofErr w:type="spellEnd"/>
-      <w:r>
-        <w:t xml:space="preserve"> RM to 3 </w:t>
-      </w:r>
-      <w:proofErr w:type="spellStart"/>
-      <w:r>
-        <w:t>uL</w:t>
-      </w:r>
-      <w:proofErr w:type="spellEnd"/>
-      <w:r>
-        <w:t xml:space="preserve"> sample</w:t>
+        <w:t>Add 30 uL RM to 3 uL sample</w:t>
       </w:r>
     </w:p>
     <w:p>
@@ -271,11 +223,12 @@
       <w:r>
         <w:t xml:space="preserve">Collect data in </w:t>
       </w:r>
-      <w:proofErr w:type="spellStart"/>
-      <w:r>
-        <w:t>biotek</w:t>
-      </w:r>
-      <w:proofErr w:type="spellEnd"/>
+      <w:r>
+        <w:rPr>
+          <w:color w:val="538135" w:themeColor="accent6" w:themeShade="BF"/>
+        </w:rPr>
+        <w:t>Biotek 2</w:t>
+      </w:r>
     </w:p>
     <w:p>
       <w:pPr>
